--- a/WordDocuments/Calibri/0624.docx
+++ b/WordDocuments/Calibri/0624.docx
@@ -12,7 +12,7 @@
           <w:color w:val="000000"/>
           <w:sz w:val="44"/>
         </w:rPr>
-        <w:t>Cultural Convergence: Enriching Societies Through Shared Heritage</w:t>
+        <w:t>The Profound Influence of Chemistry on Our World: Unveiling the Symphony of Substances</w:t>
       </w:r>
     </w:p>
     <w:p>
@@ -26,7 +26,7 @@
           <w:color w:val="000000"/>
           <w:sz w:val="36"/>
         </w:rPr>
-        <w:t>Isabella Mannella</w:t>
+        <w:t>Eleanor Rutherford</w:t>
       </w:r>
     </w:p>
     <w:p>
@@ -39,23 +39,7 @@
           <w:color w:val="000000"/>
           <w:sz w:val="32"/>
         </w:rPr>
-        <w:t>isabella</w:t>
-      </w:r>
-      <w:r>
-        <w:rPr>
-          <w:rFonts w:ascii="Calibri" w:hAnsi="Calibri"/>
-          <w:color w:val="000000"/>
-          <w:sz w:val="32"/>
-        </w:rPr>
-        <w:t>.</w:t>
-      </w:r>
-      <w:r>
-        <w:rPr>
-          <w:rFonts w:ascii="Calibri" w:hAnsi="Calibri"/>
-          <w:color w:val="000000"/>
-          <w:sz w:val="32"/>
-        </w:rPr>
-        <w:t>mannella94@berkeley</w:t>
+        <w:t>esrutherford@highschool</w:t>
       </w:r>
       <w:r>
         <w:rPr>
@@ -82,7 +66,7 @@
           <w:color w:val="000000"/>
           <w:sz w:val="24"/>
         </w:rPr>
-        <w:t>The world we inhabit constitutes a mosaic of vibrant cultures, each contributing to the rich tapestry of human civilization</w:t>
+        <w:t>Chemistry, the science that delves into the intricate world of matter and its transformations, holds a vital place in our understanding of the universe</w:t>
       </w:r>
       <w:r>
         <w:rPr>
@@ -98,7 +82,7 @@
           <w:color w:val="000000"/>
           <w:sz w:val="24"/>
         </w:rPr>
-        <w:t xml:space="preserve"> Culture, encompassing the beliefs, values, arts, and way of life of a particular society, represents an invaluable inheritance passed down through generations</w:t>
+        <w:t xml:space="preserve"> It is a subject that unlocks the secrets of substances, revealing their properties, interactions, and significance in our daily lives</w:t>
       </w:r>
       <w:r>
         <w:rPr>
@@ -114,39 +98,7 @@
           <w:color w:val="000000"/>
           <w:sz w:val="24"/>
         </w:rPr>
-        <w:t xml:space="preserve"> When cultures interact and merge, a phenomenon known as cultural convergence transpires</w:t>
-      </w:r>
-      <w:r>
-        <w:rPr>
-          <w:rFonts w:ascii="Calibri" w:hAnsi="Calibri"/>
-          <w:color w:val="000000"/>
-          <w:sz w:val="24"/>
-        </w:rPr>
-        <w:t>.</w:t>
-      </w:r>
-      <w:r>
-        <w:rPr>
-          <w:rFonts w:ascii="Calibri" w:hAnsi="Calibri"/>
-          <w:color w:val="000000"/>
-          <w:sz w:val="24"/>
-        </w:rPr>
-        <w:t xml:space="preserve"> This remarkable process, characterized by the blending of cultural elements, has played a pivotal role in shaping our global community</w:t>
-      </w:r>
-      <w:r>
-        <w:rPr>
-          <w:rFonts w:ascii="Calibri" w:hAnsi="Calibri"/>
-          <w:color w:val="000000"/>
-          <w:sz w:val="24"/>
-        </w:rPr>
-        <w:t>.</w:t>
-      </w:r>
-      <w:r>
-        <w:rPr>
-          <w:rFonts w:ascii="Calibri" w:hAnsi="Calibri"/>
-          <w:color w:val="000000"/>
-          <w:sz w:val="24"/>
-        </w:rPr>
-        <w:t xml:space="preserve"> Throughout history, civilizations have embraced the harmonious mingling of diverse cultural influences, leading to the exchange of ideas, artistic expression, technological advancements, and societal transformation</w:t>
+        <w:t xml:space="preserve"> As we embark on this exploration, we'll discover the symphony of substances, unraveling the mysteries of chemical reactions and their impact on our world</w:t>
       </w:r>
       <w:r>
         <w:rPr>
@@ -171,7 +123,7 @@
           <w:sz w:val="24"/>
         </w:rPr>
         <w:br/>
-        <w:t>In the realm of culture, convergence fosters an environment of inclusivity, recognition, and mutual understanding among people from various backgrounds</w:t>
+        <w:t>Chemistry serves as the cornerstone of numerous industries, from pharmaceuticals to agriculture</w:t>
       </w:r>
       <w:r>
         <w:rPr>
@@ -187,7 +139,7 @@
           <w:color w:val="000000"/>
           <w:sz w:val="24"/>
         </w:rPr>
-        <w:t xml:space="preserve"> The exchange of cultural perspectives sparks a dialogue, bridging gaps and cultivating empathy, respect, and cooperation</w:t>
+        <w:t xml:space="preserve"> It fuels our technological advancements, enables the development of innovative materials, and facilitates the creation of life-saving medicines</w:t>
       </w:r>
       <w:r>
         <w:rPr>
@@ -203,39 +155,7 @@
           <w:color w:val="000000"/>
           <w:sz w:val="24"/>
         </w:rPr>
-        <w:t xml:space="preserve"> Moreover, convergence enriches societies by expanding the horizons of possibilities</w:t>
-      </w:r>
-      <w:r>
-        <w:rPr>
-          <w:rFonts w:ascii="Calibri" w:hAnsi="Calibri"/>
-          <w:color w:val="000000"/>
-          <w:sz w:val="24"/>
-        </w:rPr>
-        <w:t>.</w:t>
-      </w:r>
-      <w:r>
-        <w:rPr>
-          <w:rFonts w:ascii="Calibri" w:hAnsi="Calibri"/>
-          <w:color w:val="000000"/>
-          <w:sz w:val="24"/>
-        </w:rPr>
-        <w:t xml:space="preserve"> New culinary delights emerge as cuisines amalgamate, creating flavors and textures that tantalize taste buds and ignite culinary passions</w:t>
-      </w:r>
-      <w:r>
-        <w:rPr>
-          <w:rFonts w:ascii="Calibri" w:hAnsi="Calibri"/>
-          <w:color w:val="000000"/>
-          <w:sz w:val="24"/>
-        </w:rPr>
-        <w:t>.</w:t>
-      </w:r>
-      <w:r>
-        <w:rPr>
-          <w:rFonts w:ascii="Calibri" w:hAnsi="Calibri"/>
-          <w:color w:val="000000"/>
-          <w:sz w:val="24"/>
-        </w:rPr>
-        <w:t xml:space="preserve"> Art forms flourish as techniques and styles fuse, leading to the birth of innovative and dynamic masterpieces that transcend traditional boundaries</w:t>
+        <w:t xml:space="preserve"> Its principles are intertwined with the fabric of our lives, shaping everything from the food we eat to the air we breathe</w:t>
       </w:r>
       <w:r>
         <w:rPr>
@@ -260,7 +180,7 @@
           <w:sz w:val="24"/>
         </w:rPr>
         <w:br/>
-        <w:t>On the societal front, cultural convergence paves the way for collaborative efforts, leading to collective problem-solving and creative initiatives</w:t>
+        <w:t>The study of chemistry unveils the inner workings of the natural world, providing a window into the intricate dance of elements and compounds</w:t>
       </w:r>
       <w:r>
         <w:rPr>
@@ -276,7 +196,7 @@
           <w:color w:val="000000"/>
           <w:sz w:val="24"/>
         </w:rPr>
-        <w:t xml:space="preserve"> The sharing of knowledge and expertise across cultures facilitates advancements in science, architecture, manufacturing, and other fields</w:t>
+        <w:t xml:space="preserve"> From the smallest atoms to the vast molecules of life, chemistry offers a framework for comprehending the diverse phenomena that surround us</w:t>
       </w:r>
       <w:r>
         <w:rPr>
@@ -292,7 +212,204 @@
           <w:color w:val="000000"/>
           <w:sz w:val="24"/>
         </w:rPr>
-        <w:t xml:space="preserve"> Moreover, convergence fosters social cohesion, harmonizing diverse perspectives and promoting inclusivity, tolerance, and peaceful coexistence</w:t>
+        <w:t xml:space="preserve"> As we delve deeper into this captivating subject, we gain a profound appreciation for the elegance and complexity of the chemical world</w:t>
+      </w:r>
+      <w:r>
+        <w:rPr>
+          <w:rFonts w:ascii="Calibri" w:hAnsi="Calibri"/>
+          <w:color w:val="000000"/>
+          <w:sz w:val="24"/>
+        </w:rPr>
+        <w:t>.</w:t>
+      </w:r>
+      <w:r>
+        <w:rPr>
+          <w:rFonts w:ascii="Calibri" w:hAnsi="Calibri"/>
+          <w:color w:val="000000"/>
+          <w:sz w:val="24"/>
+        </w:rPr>
+        <w:br/>
+      </w:r>
+      <w:r>
+        <w:rPr>
+          <w:rFonts w:ascii="Calibri" w:hAnsi="Calibri"/>
+          <w:color w:val="000000"/>
+          <w:sz w:val="24"/>
+        </w:rPr>
+        <w:br/>
+        <w:t>Introduction Continued:</w:t>
+      </w:r>
+      <w:r>
+        <w:rPr>
+          <w:rFonts w:ascii="Calibri" w:hAnsi="Calibri"/>
+          <w:color w:val="000000"/>
+          <w:sz w:val="24"/>
+        </w:rPr>
+        <w:br/>
+      </w:r>
+      <w:r>
+        <w:rPr>
+          <w:rFonts w:ascii="Calibri" w:hAnsi="Calibri"/>
+          <w:color w:val="000000"/>
+          <w:sz w:val="24"/>
+        </w:rPr>
+        <w:br/>
+        <w:t>Chemistry empowers us to understand the intricate processes that occur within our bodies, revealing the mechanisms by which cells function and life sustains itself</w:t>
+      </w:r>
+      <w:r>
+        <w:rPr>
+          <w:rFonts w:ascii="Calibri" w:hAnsi="Calibri"/>
+          <w:color w:val="000000"/>
+          <w:sz w:val="24"/>
+        </w:rPr>
+        <w:t>.</w:t>
+      </w:r>
+      <w:r>
+        <w:rPr>
+          <w:rFonts w:ascii="Calibri" w:hAnsi="Calibri"/>
+          <w:color w:val="000000"/>
+          <w:sz w:val="24"/>
+        </w:rPr>
+        <w:t xml:space="preserve"> It sheds light on the interactions between organisms and their environment, unraveling the secrets of ecosystems and unveiling the delicate balance of nature</w:t>
+      </w:r>
+      <w:r>
+        <w:rPr>
+          <w:rFonts w:ascii="Calibri" w:hAnsi="Calibri"/>
+          <w:color w:val="000000"/>
+          <w:sz w:val="24"/>
+        </w:rPr>
+        <w:t>.</w:t>
+      </w:r>
+      <w:r>
+        <w:rPr>
+          <w:rFonts w:ascii="Calibri" w:hAnsi="Calibri"/>
+          <w:color w:val="000000"/>
+          <w:sz w:val="24"/>
+        </w:rPr>
+        <w:t xml:space="preserve"> Through chemistry, we uncover the mysteries of life itself, gaining insights into the complexities of heredity, genetics, and evolution</w:t>
+      </w:r>
+      <w:r>
+        <w:rPr>
+          <w:rFonts w:ascii="Calibri" w:hAnsi="Calibri"/>
+          <w:color w:val="000000"/>
+          <w:sz w:val="24"/>
+        </w:rPr>
+        <w:t>.</w:t>
+      </w:r>
+      <w:r>
+        <w:rPr>
+          <w:rFonts w:ascii="Calibri" w:hAnsi="Calibri"/>
+          <w:color w:val="000000"/>
+          <w:sz w:val="24"/>
+        </w:rPr>
+        <w:br/>
+      </w:r>
+      <w:r>
+        <w:rPr>
+          <w:rFonts w:ascii="Calibri" w:hAnsi="Calibri"/>
+          <w:color w:val="000000"/>
+          <w:sz w:val="24"/>
+        </w:rPr>
+        <w:br/>
+        <w:t xml:space="preserve">Moreover, chemistry plays a pivotal role in addressing global challenges, such as climate </w:t>
+      </w:r>
+      <w:r>
+        <w:rPr>
+          <w:rFonts w:ascii="Calibri" w:hAnsi="Calibri"/>
+          <w:color w:val="000000"/>
+          <w:sz w:val="24"/>
+        </w:rPr>
+        <w:lastRenderedPageBreak/>
+        <w:t>change, energy production, and pollution control</w:t>
+      </w:r>
+      <w:r>
+        <w:rPr>
+          <w:rFonts w:ascii="Calibri" w:hAnsi="Calibri"/>
+          <w:color w:val="000000"/>
+          <w:sz w:val="24"/>
+        </w:rPr>
+        <w:t>.</w:t>
+      </w:r>
+      <w:r>
+        <w:rPr>
+          <w:rFonts w:ascii="Calibri" w:hAnsi="Calibri"/>
+          <w:color w:val="000000"/>
+          <w:sz w:val="24"/>
+        </w:rPr>
+        <w:t xml:space="preserve"> It offers solutions for developing sustainable technologies, finding renewable energy sources, and mitigating the impact of human activities on the environment</w:t>
+      </w:r>
+      <w:r>
+        <w:rPr>
+          <w:rFonts w:ascii="Calibri" w:hAnsi="Calibri"/>
+          <w:color w:val="000000"/>
+          <w:sz w:val="24"/>
+        </w:rPr>
+        <w:t>.</w:t>
+      </w:r>
+      <w:r>
+        <w:rPr>
+          <w:rFonts w:ascii="Calibri" w:hAnsi="Calibri"/>
+          <w:color w:val="000000"/>
+          <w:sz w:val="24"/>
+        </w:rPr>
+        <w:t xml:space="preserve"> As responsible citizens of the planet, it is essential to cultivate an understanding of chemistry to navigate these pressing issues and work towards a more sustainable future</w:t>
+      </w:r>
+      <w:r>
+        <w:rPr>
+          <w:rFonts w:ascii="Calibri" w:hAnsi="Calibri"/>
+          <w:color w:val="000000"/>
+          <w:sz w:val="24"/>
+        </w:rPr>
+        <w:t>.</w:t>
+      </w:r>
+      <w:r>
+        <w:rPr>
+          <w:rFonts w:ascii="Calibri" w:hAnsi="Calibri"/>
+          <w:color w:val="000000"/>
+          <w:sz w:val="24"/>
+        </w:rPr>
+        <w:br/>
+      </w:r>
+      <w:r>
+        <w:rPr>
+          <w:rFonts w:ascii="Calibri" w:hAnsi="Calibri"/>
+          <w:color w:val="000000"/>
+          <w:sz w:val="24"/>
+        </w:rPr>
+        <w:br/>
+        <w:t>As we explore the fascinating realm of chemistry, we embark on a journey of discovery, uncovering the hidden secrets of matter and its interactions</w:t>
+      </w:r>
+      <w:r>
+        <w:rPr>
+          <w:rFonts w:ascii="Calibri" w:hAnsi="Calibri"/>
+          <w:color w:val="000000"/>
+          <w:sz w:val="24"/>
+        </w:rPr>
+        <w:t>.</w:t>
+      </w:r>
+      <w:r>
+        <w:rPr>
+          <w:rFonts w:ascii="Calibri" w:hAnsi="Calibri"/>
+          <w:color w:val="000000"/>
+          <w:sz w:val="24"/>
+        </w:rPr>
+        <w:t xml:space="preserve"> We unravel the intricate tapestry of substances, revealing the symphony of chemical reactions that orchestrate the world around us</w:t>
+      </w:r>
+      <w:r>
+        <w:rPr>
+          <w:rFonts w:ascii="Calibri" w:hAnsi="Calibri"/>
+          <w:color w:val="000000"/>
+          <w:sz w:val="24"/>
+        </w:rPr>
+        <w:t>.</w:t>
+      </w:r>
+      <w:r>
+        <w:rPr>
+          <w:rFonts w:ascii="Calibri" w:hAnsi="Calibri"/>
+          <w:color w:val="000000"/>
+          <w:sz w:val="24"/>
+        </w:rPr>
+        <w:t xml:space="preserve"> Through this exploration, we develop a deeper appreciation for the natural world and gain the knowledge and skills necessary to address the challenges and opportunities of the future</w:t>
       </w:r>
       <w:r>
         <w:rPr>
@@ -319,7 +436,7 @@
           <w:rFonts w:ascii="Calibri" w:hAnsi="Calibri"/>
           <w:color w:val="000000"/>
         </w:rPr>
-        <w:t>Cultural convergence stands as a testament to the resilience and adaptability of human societies</w:t>
+        <w:t>Chemistry, a fundamental science that delves into the nature of matter, holds immense significance in our lives and the world around us</w:t>
       </w:r>
       <w:r>
         <w:rPr>
@@ -333,15 +450,7 @@
           <w:rFonts w:ascii="Calibri" w:hAnsi="Calibri"/>
           <w:color w:val="000000"/>
         </w:rPr>
-        <w:t xml:space="preserve"> As individuals and communities embrace diverse cultural influences, they weave a rich </w:t>
-      </w:r>
-      <w:r>
-        <w:rPr>
-          <w:rFonts w:ascii="Calibri" w:hAnsi="Calibri"/>
-          <w:color w:val="000000"/>
-        </w:rPr>
-        <w:lastRenderedPageBreak/>
-        <w:t>tapestry of shared heritage</w:t>
+        <w:t xml:space="preserve"> It underpins numerous industries, fuels technological advancements, and plays a vital role in understanding the workings of the human body and natural ecosystems</w:t>
       </w:r>
       <w:r>
         <w:rPr>
@@ -355,7 +464,7 @@
           <w:rFonts w:ascii="Calibri" w:hAnsi="Calibri"/>
           <w:color w:val="000000"/>
         </w:rPr>
-        <w:t xml:space="preserve"> This intricate intermingling of customs, beliefs, and traditions cultivates a sense of unity and appreciation, propelling societies toward a brighter, more inclusive future</w:t>
+        <w:t xml:space="preserve"> Chemistry empowers us to address global challenges, such as climate change and pollution control, and paves the way for sustainable solutions</w:t>
       </w:r>
       <w:r>
         <w:rPr>
@@ -369,7 +478,7 @@
           <w:rFonts w:ascii="Calibri" w:hAnsi="Calibri"/>
           <w:color w:val="000000"/>
         </w:rPr>
-        <w:t xml:space="preserve"> Cultural convergence emerges as a testament to mankind's enduring pursuit of understanding, cooperation, and mutual enrichment</w:t>
+        <w:t xml:space="preserve"> As we delve into this fascinating subject, we uncover the symphony of substances and gain a deeper understanding of the universe and our place within it</w:t>
       </w:r>
       <w:r>
         <w:rPr>
@@ -379,6 +488,7 @@
         <w:t>.</w:t>
       </w:r>
     </w:p>
+    <w:p/>
     <w:sectPr>
       <w:pgSz w:w="12240" w:h="15840"/>
       <w:pgMar w:top="1440" w:right="1800" w:bottom="1440" w:left="1800" w:header="720" w:footer="720" w:gutter="0"/>
@@ -562,31 +672,31 @@
       </w:rPr>
     </w:lvl>
   </w:abstractNum>
-  <w:num w:numId="1" w16cid:durableId="658340881">
+  <w:num w:numId="1" w16cid:durableId="125895288">
     <w:abstractNumId w:val="8"/>
   </w:num>
-  <w:num w:numId="2" w16cid:durableId="351340134">
+  <w:num w:numId="2" w16cid:durableId="1390418946">
     <w:abstractNumId w:val="6"/>
   </w:num>
-  <w:num w:numId="3" w16cid:durableId="1673606954">
+  <w:num w:numId="3" w16cid:durableId="1707095234">
     <w:abstractNumId w:val="5"/>
   </w:num>
-  <w:num w:numId="4" w16cid:durableId="154537777">
+  <w:num w:numId="4" w16cid:durableId="1082527273">
     <w:abstractNumId w:val="4"/>
   </w:num>
-  <w:num w:numId="5" w16cid:durableId="847140334">
+  <w:num w:numId="5" w16cid:durableId="1021273676">
     <w:abstractNumId w:val="7"/>
   </w:num>
-  <w:num w:numId="6" w16cid:durableId="589968859">
+  <w:num w:numId="6" w16cid:durableId="1278218619">
     <w:abstractNumId w:val="3"/>
   </w:num>
-  <w:num w:numId="7" w16cid:durableId="1116564028">
+  <w:num w:numId="7" w16cid:durableId="730737236">
     <w:abstractNumId w:val="2"/>
   </w:num>
-  <w:num w:numId="8" w16cid:durableId="650790993">
+  <w:num w:numId="8" w16cid:durableId="1798984412">
     <w:abstractNumId w:val="1"/>
   </w:num>
-  <w:num w:numId="9" w16cid:durableId="1169179327">
+  <w:num w:numId="9" w16cid:durableId="2006590436">
     <w:abstractNumId w:val="0"/>
   </w:num>
 </w:numbering>
